--- a/Testcase.docx
+++ b/Testcase.docx
@@ -1,8 +1,7 @@
 
 <file path=word/document.xml><?xml version="1.0" encoding="utf-8"?>
-<w:document xmlns:ve="http://schemas.openxmlformats.org/markup-compatibility/2006" xmlns:o="urn:schemas-microsoft-com:office:office" xmlns:r="http://schemas.openxmlformats.org/officeDocument/2006/relationships" xmlns:m="http://schemas.openxmlformats.org/officeDocument/2006/math" xmlns:v="urn:schemas-microsoft-com:vml" xmlns:wp="http://schemas.openxmlformats.org/drawingml/2006/wordprocessingDrawing" xmlns:w10="urn:schemas-microsoft-com:office:word" xmlns:w="http://schemas.openxmlformats.org/wordprocessingml/2006/main" xmlns:wne="http://schemas.microsoft.com/office/word/2006/wordml">
+<w:document xmlns:wpc="http://schemas.microsoft.com/office/word/2010/wordprocessingCanvas" xmlns:mc="http://schemas.openxmlformats.org/markup-compatibility/2006" xmlns:o="urn:schemas-microsoft-com:office:office" xmlns:r="http://schemas.openxmlformats.org/officeDocument/2006/relationships" xmlns:m="http://schemas.openxmlformats.org/officeDocument/2006/math" xmlns:v="urn:schemas-microsoft-com:vml" xmlns:wp14="http://schemas.microsoft.com/office/word/2010/wordprocessingDrawing" xmlns:wp="http://schemas.openxmlformats.org/drawingml/2006/wordprocessingDrawing" xmlns:w10="urn:schemas-microsoft-com:office:word" xmlns:w="http://schemas.openxmlformats.org/wordprocessingml/2006/main" xmlns:w14="http://schemas.microsoft.com/office/word/2010/wordml" xmlns:w15="http://schemas.microsoft.com/office/word/2012/wordml" xmlns:wpg="http://schemas.microsoft.com/office/word/2010/wordprocessingGroup" xmlns:wpi="http://schemas.microsoft.com/office/word/2010/wordprocessingInk" xmlns:wne="http://schemas.microsoft.com/office/word/2006/wordml" xmlns:wps="http://schemas.microsoft.com/office/word/2010/wordprocessingShape" mc:Ignorable="w14 w15 wp14">
   <w:body>
-    <w:p/>
     <w:p>
       <w:pPr>
         <w:rPr>
@@ -12,6 +11,8 @@
           <w:u w:val="single"/>
         </w:rPr>
       </w:pPr>
+      <w:bookmarkStart w:id="0" w:name="_GoBack"/>
+      <w:bookmarkEnd w:id="0"/>
     </w:p>
     <w:p>
       <w:pPr>
@@ -25,103 +26,152 @@
     </w:p>
     <w:p>
       <w:pPr>
-        <w:rPr>
+        <w:jc w:val="center"/>
+        <w:rPr>
+          <w:rFonts w:ascii="AR CENA" w:hAnsi="AR CENA"/>
           <w:b/>
+          <w:sz w:val="96"/>
+          <w:szCs w:val="96"/>
+        </w:rPr>
+      </w:pPr>
+      <w:r>
+        <w:rPr>
+          <w:rFonts w:ascii="AR CENA" w:hAnsi="AR CENA"/>
+          <w:b/>
+          <w:sz w:val="96"/>
+          <w:szCs w:val="96"/>
+        </w:rPr>
+        <w:t>PAPERLESS HOSPITAL SERVICE</w:t>
+      </w:r>
+    </w:p>
+    <w:p>
+      <w:pPr>
+        <w:jc w:val="center"/>
+        <w:rPr>
+          <w:rFonts w:ascii="AR CENA" w:hAnsi="AR CENA"/>
+          <w:b/>
+          <w:sz w:val="96"/>
+          <w:szCs w:val="96"/>
+        </w:rPr>
+      </w:pPr>
+    </w:p>
+    <w:p>
+      <w:pPr>
+        <w:jc w:val="center"/>
+        <w:rPr>
+          <w:rFonts w:ascii="Times New Roman" w:hAnsi="Times New Roman" w:cs="Times New Roman"/>
           <w:sz w:val="56"/>
           <w:szCs w:val="56"/>
-          <w:u w:val="single"/>
         </w:rPr>
       </w:pPr>
-    </w:p>
-    <w:p>
-      <w:pPr>
-        <w:rPr>
-          <w:b/>
+      <w:r>
+        <w:rPr>
+          <w:rFonts w:ascii="Times New Roman" w:hAnsi="Times New Roman" w:cs="Times New Roman"/>
           <w:sz w:val="56"/>
           <w:szCs w:val="56"/>
-          <w:u w:val="single"/>
+        </w:rPr>
+        <w:t>TEST-CASE DOCUMENT</w:t>
+      </w:r>
+    </w:p>
+    <w:p>
+      <w:pPr>
+        <w:jc w:val="center"/>
+        <w:rPr>
+          <w:rFonts w:ascii="Times New Roman" w:hAnsi="Times New Roman" w:cs="Times New Roman"/>
+          <w:sz w:val="56"/>
+          <w:szCs w:val="56"/>
+        </w:rPr>
+      </w:pPr>
+    </w:p>
+    <w:p>
+      <w:pPr>
+        <w:jc w:val="center"/>
+        <w:rPr>
+          <w:rFonts w:ascii="Times New Roman" w:hAnsi="Times New Roman" w:cs="Times New Roman"/>
+          <w:sz w:val="56"/>
+          <w:szCs w:val="56"/>
+        </w:rPr>
+      </w:pPr>
+    </w:p>
+    <w:p>
+      <w:pPr>
+        <w:jc w:val="center"/>
+        <w:rPr>
+          <w:rFonts w:ascii="Times New Roman" w:hAnsi="Times New Roman" w:cs="Times New Roman"/>
+          <w:sz w:val="56"/>
+          <w:szCs w:val="56"/>
+        </w:rPr>
+      </w:pPr>
+    </w:p>
+    <w:p>
+      <w:pPr>
+        <w:jc w:val="center"/>
+        <w:rPr>
+          <w:rFonts w:ascii="Times New Roman" w:hAnsi="Times New Roman" w:cs="Times New Roman"/>
+          <w:sz w:val="56"/>
+          <w:szCs w:val="56"/>
+        </w:rPr>
+      </w:pPr>
+    </w:p>
+    <w:p>
+      <w:pPr>
+        <w:rPr>
+          <w:rFonts w:ascii="Times New Roman" w:hAnsi="Times New Roman" w:cs="Times New Roman"/>
+          <w:sz w:val="44"/>
+          <w:szCs w:val="44"/>
         </w:rPr>
       </w:pPr>
       <w:r>
         <w:rPr>
-          <w:b/>
-          <w:sz w:val="56"/>
-          <w:szCs w:val="56"/>
-          <w:u w:val="single"/>
-        </w:rPr>
-        <w:t>PAPERLESS HOSPITAL SERVICE</w:t>
+          <w:rFonts w:ascii="Times New Roman" w:hAnsi="Times New Roman" w:cs="Times New Roman"/>
+          <w:sz w:val="44"/>
+          <w:szCs w:val="44"/>
+        </w:rPr>
+        <w:t>Swati- 12bce0007</w:t>
       </w:r>
     </w:p>
     <w:p>
       <w:pPr>
         <w:rPr>
-          <w:sz w:val="56"/>
-          <w:szCs w:val="56"/>
+          <w:rFonts w:ascii="Times New Roman" w:hAnsi="Times New Roman" w:cs="Times New Roman"/>
+          <w:sz w:val="44"/>
+          <w:szCs w:val="44"/>
+        </w:rPr>
+      </w:pPr>
+      <w:proofErr w:type="spellStart"/>
+      <w:r>
+        <w:rPr>
+          <w:rFonts w:ascii="Times New Roman" w:hAnsi="Times New Roman" w:cs="Times New Roman"/>
+          <w:sz w:val="44"/>
+          <w:szCs w:val="44"/>
+        </w:rPr>
+        <w:t>Musheed</w:t>
+      </w:r>
+      <w:proofErr w:type="spellEnd"/>
+      <w:r>
+        <w:rPr>
+          <w:rFonts w:ascii="Times New Roman" w:hAnsi="Times New Roman" w:cs="Times New Roman"/>
+          <w:sz w:val="44"/>
+          <w:szCs w:val="44"/>
+        </w:rPr>
+        <w:t>- 12bce0002</w:t>
+      </w:r>
+    </w:p>
+    <w:p>
+      <w:pPr>
+        <w:rPr>
+          <w:sz w:val="44"/>
+          <w:szCs w:val="44"/>
         </w:rPr>
       </w:pPr>
       <w:r>
         <w:rPr>
-          <w:sz w:val="56"/>
-          <w:szCs w:val="56"/>
-        </w:rPr>
-        <w:t>(12bce0007, 12bce0002, 12bce0027)</w:t>
+          <w:rFonts w:ascii="Times New Roman" w:hAnsi="Times New Roman" w:cs="Times New Roman"/>
+          <w:sz w:val="44"/>
+          <w:szCs w:val="44"/>
+        </w:rPr>
+        <w:t>Krishna- 12bce0027</w:t>
       </w:r>
-    </w:p>
-    <w:p>
-      <w:pPr>
-        <w:rPr>
-          <w:sz w:val="56"/>
-          <w:szCs w:val="56"/>
-        </w:rPr>
-      </w:pPr>
-      <w:r>
-        <w:rPr>
-          <w:sz w:val="56"/>
-          <w:szCs w:val="56"/>
-        </w:rPr>
-        <w:t>TEST-CASE</w:t>
-      </w:r>
-      <w:r>
-        <w:rPr>
-          <w:sz w:val="56"/>
-          <w:szCs w:val="56"/>
-        </w:rPr>
-        <w:t xml:space="preserve"> DOCUMENT</w:t>
-      </w:r>
-    </w:p>
-    <w:p/>
-    <w:p/>
-    <w:p/>
-    <w:p/>
-    <w:p/>
-    <w:p/>
-    <w:p/>
-    <w:p/>
-    <w:p/>
-    <w:p/>
-    <w:p>
-      <w:pPr>
-        <w:pStyle w:val="Title"/>
-        <w:rPr>
-          <w:lang w:val="en-US"/>
-        </w:rPr>
-      </w:pPr>
-    </w:p>
-    <w:p>
-      <w:pPr>
-        <w:pStyle w:val="Title"/>
-        <w:rPr>
-          <w:lang w:val="en-US"/>
-        </w:rPr>
-      </w:pPr>
-    </w:p>
-    <w:p>
-      <w:pPr>
-        <w:pStyle w:val="Title"/>
-        <w:rPr>
-          <w:lang w:val="en-US"/>
-        </w:rPr>
-      </w:pPr>
     </w:p>
     <w:p>
       <w:pPr>
@@ -253,11 +303,7 @@
     </w:p>
     <w:p>
       <w:r>
-        <w:lastRenderedPageBreak/>
-        <w:br/>
-      </w:r>
-      <w:r>
-        <w:object w:dxaOrig="10185" w:dyaOrig="16168">
+        <w:object w:dxaOrig="5096" w:dyaOrig="13016">
           <v:shapetype id="_x0000_t75" coordsize="21600,21600" o:spt="75" o:preferrelative="t" path="m@4@5l@4@11@9@11@9@5xe" filled="f" stroked="f">
             <v:stroke joinstyle="miter"/>
             <v:formulas>
@@ -277,10 +323,42 @@
             <v:path o:extrusionok="f" gradientshapeok="t" o:connecttype="rect"/>
             <o:lock v:ext="edit" aspectratio="t"/>
           </v:shapetype>
-          <v:shape id="_x0000_i1025" type="#_x0000_t75" style="width:439.5pt;height:697.5pt" o:ole="">
+          <v:shape id="_x0000_i1025" type="#_x0000_t75" style="width:255pt;height:651pt" o:ole="">
             <v:imagedata r:id="rId6" o:title=""/>
           </v:shape>
-          <o:OLEObject Type="Embed" ProgID="Visio.Drawing.11" ShapeID="_x0000_i1025" DrawAspect="Content" ObjectID="_1488660868" r:id="rId7"/>
+          <o:OLEObject Type="Embed" ProgID="Visio.Drawing.11" ShapeID="_x0000_i1025" DrawAspect="Content" ObjectID="_1488871127" r:id="rId7"/>
+        </w:object>
+      </w:r>
+    </w:p>
+    <w:p/>
+    <w:p>
+      <w:r>
+        <w:object w:dxaOrig="4432" w:dyaOrig="10748">
+          <v:shape id="_x0000_i1026" type="#_x0000_t75" style="width:221.25pt;height:537.75pt" o:ole="">
+            <v:imagedata r:id="rId8" o:title=""/>
+          </v:shape>
+          <o:OLEObject Type="Embed" ProgID="Visio.Drawing.11" ShapeID="_x0000_i1026" DrawAspect="Content" ObjectID="_1488871128" r:id="rId9"/>
+        </w:object>
+      </w:r>
+    </w:p>
+    <w:p>
+      <w:r>
+        <w:object w:dxaOrig="5345" w:dyaOrig="14528">
+          <v:shape id="_x0000_i1027" type="#_x0000_t75" style="width:256.5pt;height:697.5pt" o:ole="">
+            <v:imagedata r:id="rId10" o:title=""/>
+          </v:shape>
+          <o:OLEObject Type="Embed" ProgID="Visio.Drawing.11" ShapeID="_x0000_i1027" DrawAspect="Content" ObjectID="_1488871129" r:id="rId11"/>
+        </w:object>
+      </w:r>
+      <w:r>
+        <w:br/>
+      </w:r>
+      <w:r>
+        <w:object w:dxaOrig="10185" w:dyaOrig="16168">
+          <v:shape id="_x0000_i1028" type="#_x0000_t75" style="width:439.5pt;height:697.5pt" o:ole="">
+            <v:imagedata r:id="rId12" o:title=""/>
+          </v:shape>
+          <o:OLEObject Type="Embed" ProgID="Visio.Drawing.11" ShapeID="_x0000_i1028" DrawAspect="Content" ObjectID="_1488871130" r:id="rId13"/>
         </w:object>
       </w:r>
     </w:p>
@@ -289,7 +367,7 @@
         <w:tblStyle w:val="TableGrid"/>
         <w:tblpPr w:leftFromText="180" w:rightFromText="180" w:vertAnchor="page" w:horzAnchor="margin" w:tblpXSpec="center" w:tblpY="2236"/>
         <w:tblW w:w="12007" w:type="dxa"/>
-        <w:tblLook w:val="04A0"/>
+        <w:tblLook w:val="04A0" w:firstRow="1" w:lastRow="0" w:firstColumn="1" w:lastColumn="0" w:noHBand="0" w:noVBand="1"/>
       </w:tblPr>
       <w:tblGrid>
         <w:gridCol w:w="948"/>
@@ -530,7 +608,6 @@
           </w:p>
           <w:p/>
           <w:p/>
-          <w:p/>
         </w:tc>
         <w:tc>
           <w:tcPr>
@@ -638,11 +715,9 @@
           </w:p>
           <w:p/>
           <w:p>
-            <w:proofErr w:type="gramStart"/>
-            <w:r>
-              <w:t>display</w:t>
-            </w:r>
-            <w:proofErr w:type="gramEnd"/>
+            <w:r>
+              <w:t>Display</w:t>
+            </w:r>
             <w:r>
               <w:t xml:space="preserve"> data from database.</w:t>
             </w:r>
@@ -775,11 +850,9 @@
           </w:p>
           <w:p/>
           <w:p>
-            <w:proofErr w:type="gramStart"/>
-            <w:r>
-              <w:t>display</w:t>
-            </w:r>
-            <w:proofErr w:type="gramEnd"/>
+            <w:r>
+              <w:t>Display</w:t>
+            </w:r>
             <w:r>
               <w:t xml:space="preserve"> data from database.</w:t>
             </w:r>
@@ -846,6 +919,419 @@
           <w:p>
             <w:r>
               <w:t>Usecase-id 01</w:t>
+            </w:r>
+          </w:p>
+        </w:tc>
+      </w:tr>
+    </w:tbl>
+    <w:p>
+      <w:r>
+        <w:br w:type="page"/>
+      </w:r>
+    </w:p>
+    <w:p/>
+    <w:tbl>
+      <w:tblPr>
+        <w:tblStyle w:val="TableGrid"/>
+        <w:tblW w:w="0" w:type="auto"/>
+        <w:tblLook w:val="04A0" w:firstRow="1" w:lastRow="0" w:firstColumn="1" w:lastColumn="0" w:noHBand="0" w:noVBand="1"/>
+      </w:tblPr>
+      <w:tblGrid>
+        <w:gridCol w:w="797"/>
+        <w:gridCol w:w="912"/>
+        <w:gridCol w:w="2007"/>
+        <w:gridCol w:w="1162"/>
+        <w:gridCol w:w="1172"/>
+        <w:gridCol w:w="1364"/>
+        <w:gridCol w:w="1199"/>
+        <w:gridCol w:w="629"/>
+      </w:tblGrid>
+      <w:tr>
+        <w:tc>
+          <w:tcPr>
+            <w:tcW w:w="800" w:type="dxa"/>
+          </w:tcPr>
+          <w:p>
+            <w:r>
+              <w:t>Test-case</w:t>
+            </w:r>
+            <w:r>
+              <w:t xml:space="preserve"> </w:t>
+            </w:r>
+            <w:r>
+              <w:t>id</w:t>
+            </w:r>
+          </w:p>
+        </w:tc>
+        <w:tc>
+          <w:tcPr>
+            <w:tcW w:w="912" w:type="dxa"/>
+          </w:tcPr>
+          <w:p>
+            <w:r>
+              <w:t>Module</w:t>
+            </w:r>
+          </w:p>
+          <w:p>
+            <w:r>
+              <w:t>name</w:t>
+            </w:r>
+          </w:p>
+        </w:tc>
+        <w:tc>
+          <w:tcPr>
+            <w:tcW w:w="2023" w:type="dxa"/>
+          </w:tcPr>
+          <w:p>
+            <w:r>
+              <w:t xml:space="preserve">             steps</w:t>
+            </w:r>
+          </w:p>
+        </w:tc>
+        <w:tc>
+          <w:tcPr>
+            <w:tcW w:w="1136" w:type="dxa"/>
+          </w:tcPr>
+          <w:p>
+            <w:r>
+              <w:t>input</w:t>
+            </w:r>
+          </w:p>
+        </w:tc>
+        <w:tc>
+          <w:tcPr>
+            <w:tcW w:w="1173" w:type="dxa"/>
+          </w:tcPr>
+          <w:p>
+            <w:r>
+              <w:t>Exact o/p</w:t>
+            </w:r>
+          </w:p>
+        </w:tc>
+        <w:tc>
+          <w:tcPr>
+            <w:tcW w:w="1368" w:type="dxa"/>
+          </w:tcPr>
+          <w:p>
+            <w:r>
+              <w:t>Pre-condition</w:t>
+            </w:r>
+          </w:p>
+        </w:tc>
+        <w:tc>
+          <w:tcPr>
+            <w:tcW w:w="1201" w:type="dxa"/>
+          </w:tcPr>
+          <w:p>
+            <w:r>
+              <w:t>Actual output</w:t>
+            </w:r>
+          </w:p>
+        </w:tc>
+        <w:tc>
+          <w:tcPr>
+            <w:tcW w:w="629" w:type="dxa"/>
+          </w:tcPr>
+          <w:p>
+            <w:r>
+              <w:t>Use-case</w:t>
+            </w:r>
+          </w:p>
+          <w:p>
+            <w:r>
+              <w:t>id</w:t>
+            </w:r>
+          </w:p>
+        </w:tc>
+      </w:tr>
+      <w:tr>
+        <w:tc>
+          <w:tcPr>
+            <w:tcW w:w="800" w:type="dxa"/>
+          </w:tcPr>
+          <w:p>
+            <w:r>
+              <w:t>TC_3</w:t>
+            </w:r>
+          </w:p>
+        </w:tc>
+        <w:tc>
+          <w:tcPr>
+            <w:tcW w:w="912" w:type="dxa"/>
+          </w:tcPr>
+          <w:p>
+            <w:r>
+              <w:t>Doctor/</w:t>
+            </w:r>
+          </w:p>
+          <w:p>
+            <w:r>
+              <w:t>nurse</w:t>
+            </w:r>
+          </w:p>
+        </w:tc>
+        <w:tc>
+          <w:tcPr>
+            <w:tcW w:w="2023" w:type="dxa"/>
+          </w:tcPr>
+          <w:p>
+            <w:r>
+              <w:t>1)enter username</w:t>
+            </w:r>
+          </w:p>
+          <w:p/>
+          <w:p/>
+          <w:p/>
+          <w:p/>
+          <w:p>
+            <w:r>
+              <w:t>2)enter password</w:t>
+            </w:r>
+          </w:p>
+          <w:p/>
+          <w:p/>
+          <w:p/>
+          <w:p/>
+          <w:p/>
+          <w:p/>
+          <w:p/>
+          <w:p/>
+          <w:p/>
+          <w:p>
+            <w:r>
+              <w:t>3) Retrieve patient details</w:t>
+            </w:r>
+          </w:p>
+          <w:p/>
+          <w:p/>
+          <w:p>
+            <w:r>
+              <w:t>4)perform and update patient form</w:t>
+            </w:r>
+          </w:p>
+          <w:p/>
+          <w:p/>
+          <w:p/>
+          <w:p>
+            <w:r>
+              <w:t>5)send test reports to department admin</w:t>
+            </w:r>
+          </w:p>
+          <w:p/>
+          <w:p>
+            <w:r>
+              <w:t>6)send test-details to billing department</w:t>
+            </w:r>
+          </w:p>
+          <w:p/>
+          <w:p/>
+        </w:tc>
+        <w:tc>
+          <w:tcPr>
+            <w:tcW w:w="1136" w:type="dxa"/>
+          </w:tcPr>
+          <w:p>
+            <w:r>
+              <w:t>Username</w:t>
+            </w:r>
+          </w:p>
+          <w:p/>
+          <w:p/>
+          <w:p/>
+          <w:p/>
+          <w:p>
+            <w:r>
+              <w:t>Password</w:t>
+            </w:r>
+          </w:p>
+          <w:p/>
+          <w:p/>
+          <w:p/>
+          <w:p/>
+          <w:p/>
+          <w:p/>
+          <w:p/>
+          <w:p/>
+          <w:p/>
+          <w:p>
+            <w:proofErr w:type="spellStart"/>
+            <w:r>
+              <w:t>Pid</w:t>
+            </w:r>
+            <w:proofErr w:type="spellEnd"/>
+          </w:p>
+          <w:p/>
+          <w:p/>
+          <w:p/>
+          <w:p>
+            <w:r>
+              <w:t>Test results and comments</w:t>
+            </w:r>
+          </w:p>
+          <w:p/>
+          <w:p/>
+          <w:p>
+            <w:r>
+              <w:t>Test reports</w:t>
+            </w:r>
+          </w:p>
+          <w:p/>
+          <w:p/>
+          <w:p>
+            <w:r>
+              <w:t>Test-details</w:t>
+            </w:r>
+          </w:p>
+        </w:tc>
+        <w:tc>
+          <w:tcPr>
+            <w:tcW w:w="1173" w:type="dxa"/>
+          </w:tcPr>
+          <w:p>
+            <w:r>
+              <w:t>Successful login</w:t>
+            </w:r>
+          </w:p>
+          <w:p/>
+          <w:p/>
+          <w:p/>
+          <w:p>
+            <w:r>
+              <w:t>Successful login</w:t>
+            </w:r>
+          </w:p>
+          <w:p/>
+          <w:p/>
+          <w:p/>
+          <w:p/>
+          <w:p/>
+          <w:p/>
+          <w:p/>
+          <w:p/>
+          <w:p>
+            <w:r>
+              <w:t>Patient-data</w:t>
+            </w:r>
+          </w:p>
+          <w:p/>
+          <w:p/>
+          <w:p>
+            <w:r>
+              <w:t>Updated patient form.</w:t>
+            </w:r>
+          </w:p>
+          <w:p/>
+          <w:p/>
+          <w:p/>
+          <w:p>
+            <w:r>
+              <w:t>Update the database</w:t>
+            </w:r>
+          </w:p>
+          <w:p/>
+          <w:p>
+            <w:r>
+              <w:t>Calculates cost</w:t>
+            </w:r>
+          </w:p>
+          <w:p/>
+          <w:p/>
+        </w:tc>
+        <w:tc>
+          <w:tcPr>
+            <w:tcW w:w="1368" w:type="dxa"/>
+          </w:tcPr>
+          <w:p>
+            <w:r>
+              <w:t>Username and password should registered with the software</w:t>
+            </w:r>
+          </w:p>
+          <w:p/>
+          <w:p/>
+          <w:p/>
+          <w:p/>
+          <w:p/>
+          <w:p/>
+          <w:p/>
+          <w:p/>
+          <w:p>
+            <w:r>
+              <w:t xml:space="preserve">Patient data matching the </w:t>
+            </w:r>
+            <w:proofErr w:type="spellStart"/>
+            <w:r>
+              <w:t>pid</w:t>
+            </w:r>
+            <w:proofErr w:type="spellEnd"/>
+          </w:p>
+          <w:p/>
+          <w:p>
+            <w:r>
+              <w:t>Registered patient details</w:t>
+            </w:r>
+          </w:p>
+          <w:p/>
+          <w:p/>
+          <w:p/>
+          <w:p>
+            <w:r>
+              <w:t>Registered patient details.</w:t>
+            </w:r>
+          </w:p>
+          <w:p/>
+          <w:p>
+            <w:r>
+              <w:t>Test-details and cost of each test</w:t>
+            </w:r>
+          </w:p>
+        </w:tc>
+        <w:tc>
+          <w:tcPr>
+            <w:tcW w:w="1201" w:type="dxa"/>
+          </w:tcPr>
+          <w:p>
+            <w:r>
+              <w:t>Alert box showing wrong password or username in case of invalid data else direct to patient form.</w:t>
+            </w:r>
+          </w:p>
+          <w:p/>
+          <w:p/>
+          <w:p/>
+          <w:p>
+            <w:r>
+              <w:t>Patient-data</w:t>
+            </w:r>
+          </w:p>
+          <w:p/>
+          <w:p/>
+          <w:p>
+            <w:r>
+              <w:t>Updated patient form.</w:t>
+            </w:r>
+          </w:p>
+          <w:p/>
+          <w:p/>
+          <w:p/>
+          <w:p>
+            <w:r>
+              <w:t>Update the database</w:t>
+            </w:r>
+          </w:p>
+          <w:p/>
+          <w:p>
+            <w:r>
+              <w:t>Calculates cost</w:t>
+            </w:r>
+          </w:p>
+          <w:p/>
+        </w:tc>
+        <w:tc>
+          <w:tcPr>
+            <w:tcW w:w="629" w:type="dxa"/>
+          </w:tcPr>
+          <w:p>
+            <w:r>
+              <w:t>Use-case id-04</w:t>
             </w:r>
           </w:p>
         </w:tc>
@@ -853,7 +1339,7 @@
     </w:tbl>
     <w:p/>
     <w:sectPr>
-      <w:headerReference w:type="default" r:id="rId8"/>
+      <w:headerReference w:type="default" r:id="rId14"/>
       <w:pgSz w:w="11906" w:h="16838"/>
       <w:pgMar w:top="1440" w:right="1440" w:bottom="1440" w:left="1440" w:header="708" w:footer="708" w:gutter="0"/>
       <w:cols w:space="708"/>
@@ -864,7 +1350,7 @@
 </file>
 
 <file path=word/endnotes.xml><?xml version="1.0" encoding="utf-8"?>
-<w:endnotes xmlns:ve="http://schemas.openxmlformats.org/markup-compatibility/2006" xmlns:o="urn:schemas-microsoft-com:office:office" xmlns:r="http://schemas.openxmlformats.org/officeDocument/2006/relationships" xmlns:m="http://schemas.openxmlformats.org/officeDocument/2006/math" xmlns:v="urn:schemas-microsoft-com:vml" xmlns:wp="http://schemas.openxmlformats.org/drawingml/2006/wordprocessingDrawing" xmlns:w10="urn:schemas-microsoft-com:office:word" xmlns:w="http://schemas.openxmlformats.org/wordprocessingml/2006/main" xmlns:wne="http://schemas.microsoft.com/office/word/2006/wordml">
+<w:endnotes xmlns:wpc="http://schemas.microsoft.com/office/word/2010/wordprocessingCanvas" xmlns:mc="http://schemas.openxmlformats.org/markup-compatibility/2006" xmlns:o="urn:schemas-microsoft-com:office:office" xmlns:r="http://schemas.openxmlformats.org/officeDocument/2006/relationships" xmlns:m="http://schemas.openxmlformats.org/officeDocument/2006/math" xmlns:v="urn:schemas-microsoft-com:vml" xmlns:wp14="http://schemas.microsoft.com/office/word/2010/wordprocessingDrawing" xmlns:wp="http://schemas.openxmlformats.org/drawingml/2006/wordprocessingDrawing" xmlns:w10="urn:schemas-microsoft-com:office:word" xmlns:w="http://schemas.openxmlformats.org/wordprocessingml/2006/main" xmlns:w14="http://schemas.microsoft.com/office/word/2010/wordml" xmlns:w15="http://schemas.microsoft.com/office/word/2012/wordml" xmlns:wpg="http://schemas.microsoft.com/office/word/2010/wordprocessingGroup" xmlns:wpi="http://schemas.microsoft.com/office/word/2010/wordprocessingInk" xmlns:wne="http://schemas.microsoft.com/office/word/2006/wordml" xmlns:wps="http://schemas.microsoft.com/office/word/2010/wordprocessingShape" mc:Ignorable="w14 w15 wp14">
   <w:endnote w:type="separator" w:id="-1">
     <w:p>
       <w:pPr>
@@ -889,7 +1375,7 @@
 </file>
 
 <file path=word/footnotes.xml><?xml version="1.0" encoding="utf-8"?>
-<w:footnotes xmlns:ve="http://schemas.openxmlformats.org/markup-compatibility/2006" xmlns:o="urn:schemas-microsoft-com:office:office" xmlns:r="http://schemas.openxmlformats.org/officeDocument/2006/relationships" xmlns:m="http://schemas.openxmlformats.org/officeDocument/2006/math" xmlns:v="urn:schemas-microsoft-com:vml" xmlns:wp="http://schemas.openxmlformats.org/drawingml/2006/wordprocessingDrawing" xmlns:w10="urn:schemas-microsoft-com:office:word" xmlns:w="http://schemas.openxmlformats.org/wordprocessingml/2006/main" xmlns:wne="http://schemas.microsoft.com/office/word/2006/wordml">
+<w:footnotes xmlns:wpc="http://schemas.microsoft.com/office/word/2010/wordprocessingCanvas" xmlns:mc="http://schemas.openxmlformats.org/markup-compatibility/2006" xmlns:o="urn:schemas-microsoft-com:office:office" xmlns:r="http://schemas.openxmlformats.org/officeDocument/2006/relationships" xmlns:m="http://schemas.openxmlformats.org/officeDocument/2006/math" xmlns:v="urn:schemas-microsoft-com:vml" xmlns:wp14="http://schemas.microsoft.com/office/word/2010/wordprocessingDrawing" xmlns:wp="http://schemas.openxmlformats.org/drawingml/2006/wordprocessingDrawing" xmlns:w10="urn:schemas-microsoft-com:office:word" xmlns:w="http://schemas.openxmlformats.org/wordprocessingml/2006/main" xmlns:w14="http://schemas.microsoft.com/office/word/2010/wordml" xmlns:w15="http://schemas.microsoft.com/office/word/2012/wordml" xmlns:wpg="http://schemas.microsoft.com/office/word/2010/wordprocessingGroup" xmlns:wpi="http://schemas.microsoft.com/office/word/2010/wordprocessingInk" xmlns:wne="http://schemas.microsoft.com/office/word/2006/wordml" xmlns:wps="http://schemas.microsoft.com/office/word/2010/wordprocessingShape" mc:Ignorable="w14 w15 wp14">
   <w:footnote w:type="separator" w:id="-1">
     <w:p>
       <w:pPr>
@@ -914,7 +1400,7 @@
 </file>
 
 <file path=word/header1.xml><?xml version="1.0" encoding="utf-8"?>
-<w:hdr xmlns:ve="http://schemas.openxmlformats.org/markup-compatibility/2006" xmlns:o="urn:schemas-microsoft-com:office:office" xmlns:r="http://schemas.openxmlformats.org/officeDocument/2006/relationships" xmlns:m="http://schemas.openxmlformats.org/officeDocument/2006/math" xmlns:v="urn:schemas-microsoft-com:vml" xmlns:wp="http://schemas.openxmlformats.org/drawingml/2006/wordprocessingDrawing" xmlns:w10="urn:schemas-microsoft-com:office:word" xmlns:w="http://schemas.openxmlformats.org/wordprocessingml/2006/main" xmlns:wne="http://schemas.microsoft.com/office/word/2006/wordml">
+<w:hdr xmlns:wpc="http://schemas.microsoft.com/office/word/2010/wordprocessingCanvas" xmlns:mc="http://schemas.openxmlformats.org/markup-compatibility/2006" xmlns:o="urn:schemas-microsoft-com:office:office" xmlns:r="http://schemas.openxmlformats.org/officeDocument/2006/relationships" xmlns:m="http://schemas.openxmlformats.org/officeDocument/2006/math" xmlns:v="urn:schemas-microsoft-com:vml" xmlns:wp14="http://schemas.microsoft.com/office/word/2010/wordprocessingDrawing" xmlns:wp="http://schemas.openxmlformats.org/drawingml/2006/wordprocessingDrawing" xmlns:w10="urn:schemas-microsoft-com:office:word" xmlns:w="http://schemas.openxmlformats.org/wordprocessingml/2006/main" xmlns:w14="http://schemas.microsoft.com/office/word/2010/wordml" xmlns:w15="http://schemas.microsoft.com/office/word/2012/wordml" xmlns:wpg="http://schemas.microsoft.com/office/word/2010/wordprocessingGroup" xmlns:wpi="http://schemas.microsoft.com/office/word/2010/wordprocessingInk" xmlns:wne="http://schemas.microsoft.com/office/word/2006/wordml" xmlns:wps="http://schemas.microsoft.com/office/word/2010/wordprocessingShape" mc:Ignorable="w14 w15 wp14">
   <w:p>
     <w:pPr>
       <w:pStyle w:val="Header"/>
@@ -927,7 +1413,7 @@
 </file>
 
 <file path=word/styles.xml><?xml version="1.0" encoding="utf-8"?>
-<w:styles xmlns:r="http://schemas.openxmlformats.org/officeDocument/2006/relationships" xmlns:w="http://schemas.openxmlformats.org/wordprocessingml/2006/main">
+<w:styles xmlns:mc="http://schemas.openxmlformats.org/markup-compatibility/2006" xmlns:r="http://schemas.openxmlformats.org/officeDocument/2006/relationships" xmlns:w="http://schemas.openxmlformats.org/wordprocessingml/2006/main" xmlns:w14="http://schemas.microsoft.com/office/word/2010/wordml" xmlns:w15="http://schemas.microsoft.com/office/word/2012/wordml" mc:Ignorable="w14 w15">
   <w:docDefaults>
     <w:rPrDefault>
       <w:rPr>
@@ -943,144 +1429,378 @@
       </w:pPr>
     </w:pPrDefault>
   </w:docDefaults>
-  <w:latentStyles w:defLockedState="0" w:defUIPriority="99" w:defSemiHidden="1" w:defUnhideWhenUsed="1" w:defQFormat="0" w:count="267">
-    <w:lsdException w:name="Normal" w:semiHidden="0" w:uiPriority="0" w:unhideWhenUsed="0" w:qFormat="1"/>
-    <w:lsdException w:name="heading 1" w:semiHidden="0" w:uiPriority="9" w:unhideWhenUsed="0" w:qFormat="1"/>
-    <w:lsdException w:name="heading 2" w:uiPriority="9" w:qFormat="1"/>
-    <w:lsdException w:name="heading 3" w:uiPriority="9" w:qFormat="1"/>
-    <w:lsdException w:name="heading 4" w:uiPriority="9" w:qFormat="1"/>
-    <w:lsdException w:name="heading 5" w:uiPriority="9" w:qFormat="1"/>
-    <w:lsdException w:name="heading 6" w:uiPriority="9" w:qFormat="1"/>
-    <w:lsdException w:name="heading 7" w:uiPriority="9" w:qFormat="1"/>
-    <w:lsdException w:name="heading 8" w:uiPriority="9" w:qFormat="1"/>
-    <w:lsdException w:name="heading 9" w:uiPriority="9" w:qFormat="1"/>
-    <w:lsdException w:name="toc 1" w:uiPriority="39"/>
-    <w:lsdException w:name="toc 2" w:uiPriority="39"/>
-    <w:lsdException w:name="toc 3" w:uiPriority="39"/>
-    <w:lsdException w:name="toc 4" w:uiPriority="39"/>
-    <w:lsdException w:name="toc 5" w:uiPriority="39"/>
-    <w:lsdException w:name="toc 6" w:uiPriority="39"/>
-    <w:lsdException w:name="toc 7" w:uiPriority="39"/>
-    <w:lsdException w:name="toc 8" w:uiPriority="39"/>
-    <w:lsdException w:name="toc 9" w:uiPriority="39"/>
-    <w:lsdException w:name="caption" w:uiPriority="35" w:qFormat="1"/>
-    <w:lsdException w:name="Title" w:semiHidden="0" w:uiPriority="10" w:unhideWhenUsed="0" w:qFormat="1"/>
-    <w:lsdException w:name="Default Paragraph Font" w:uiPriority="1"/>
-    <w:lsdException w:name="Subtitle" w:semiHidden="0" w:uiPriority="11" w:unhideWhenUsed="0" w:qFormat="1"/>
-    <w:lsdException w:name="Strong" w:semiHidden="0" w:uiPriority="22" w:unhideWhenUsed="0" w:qFormat="1"/>
-    <w:lsdException w:name="Emphasis" w:semiHidden="0" w:uiPriority="20" w:unhideWhenUsed="0" w:qFormat="1"/>
-    <w:lsdException w:name="Table Grid" w:semiHidden="0" w:uiPriority="59" w:unhideWhenUsed="0"/>
-    <w:lsdException w:name="Placeholder Text" w:unhideWhenUsed="0"/>
-    <w:lsdException w:name="No Spacing" w:semiHidden="0" w:uiPriority="1" w:unhideWhenUsed="0" w:qFormat="1"/>
-    <w:lsdException w:name="Light Shading" w:semiHidden="0" w:uiPriority="60" w:unhideWhenUsed="0"/>
-    <w:lsdException w:name="Light List" w:semiHidden="0" w:uiPriority="61" w:unhideWhenUsed="0"/>
-    <w:lsdException w:name="Light Grid" w:semiHidden="0" w:uiPriority="62" w:unhideWhenUsed="0"/>
-    <w:lsdException w:name="Medium Shading 1" w:semiHidden="0" w:uiPriority="63" w:unhideWhenUsed="0"/>
-    <w:lsdException w:name="Medium Shading 2" w:semiHidden="0" w:uiPriority="64" w:unhideWhenUsed="0"/>
-    <w:lsdException w:name="Medium List 1" w:semiHidden="0" w:uiPriority="65" w:unhideWhenUsed="0"/>
-    <w:lsdException w:name="Medium List 2" w:semiHidden="0" w:uiPriority="66" w:unhideWhenUsed="0"/>
-    <w:lsdException w:name="Medium Grid 1" w:semiHidden="0" w:uiPriority="67" w:unhideWhenUsed="0"/>
-    <w:lsdException w:name="Medium Grid 2" w:semiHidden="0" w:uiPriority="68" w:unhideWhenUsed="0"/>
-    <w:lsdException w:name="Medium Grid 3" w:semiHidden="0" w:uiPriority="69" w:unhideWhenUsed="0"/>
-    <w:lsdException w:name="Dark List" w:semiHidden="0" w:uiPriority="70" w:unhideWhenUsed="0"/>
-    <w:lsdException w:name="Colorful Shading" w:semiHidden="0" w:uiPriority="71" w:unhideWhenUsed="0"/>
-    <w:lsdException w:name="Colorful List" w:semiHidden="0" w:uiPriority="72" w:unhideWhenUsed="0"/>
-    <w:lsdException w:name="Colorful Grid" w:semiHidden="0" w:uiPriority="73" w:unhideWhenUsed="0"/>
-    <w:lsdException w:name="Light Shading Accent 1" w:semiHidden="0" w:uiPriority="60" w:unhideWhenUsed="0"/>
-    <w:lsdException w:name="Light List Accent 1" w:semiHidden="0" w:uiPriority="61" w:unhideWhenUsed="0"/>
-    <w:lsdException w:name="Light Grid Accent 1" w:semiHidden="0" w:uiPriority="62" w:unhideWhenUsed="0"/>
-    <w:lsdException w:name="Medium Shading 1 Accent 1" w:semiHidden="0" w:uiPriority="63" w:unhideWhenUsed="0"/>
-    <w:lsdException w:name="Medium Shading 2 Accent 1" w:semiHidden="0" w:uiPriority="64" w:unhideWhenUsed="0"/>
-    <w:lsdException w:name="Medium List 1 Accent 1" w:semiHidden="0" w:uiPriority="65" w:unhideWhenUsed="0"/>
-    <w:lsdException w:name="Revision" w:unhideWhenUsed="0"/>
-    <w:lsdException w:name="List Paragraph" w:semiHidden="0" w:uiPriority="34" w:unhideWhenUsed="0" w:qFormat="1"/>
-    <w:lsdException w:name="Quote" w:semiHidden="0" w:uiPriority="29" w:unhideWhenUsed="0" w:qFormat="1"/>
-    <w:lsdException w:name="Intense Quote" w:semiHidden="0" w:uiPriority="30" w:unhideWhenUsed="0" w:qFormat="1"/>
-    <w:lsdException w:name="Medium List 2 Accent 1" w:semiHidden="0" w:uiPriority="66" w:unhideWhenUsed="0"/>
-    <w:lsdException w:name="Medium Grid 1 Accent 1" w:semiHidden="0" w:uiPriority="67" w:unhideWhenUsed="0"/>
-    <w:lsdException w:name="Medium Grid 2 Accent 1" w:semiHidden="0" w:uiPriority="68" w:unhideWhenUsed="0"/>
-    <w:lsdException w:name="Medium Grid 3 Accent 1" w:semiHidden="0" w:uiPriority="69" w:unhideWhenUsed="0"/>
-    <w:lsdException w:name="Dark List Accent 1" w:semiHidden="0" w:uiPriority="70" w:unhideWhenUsed="0"/>
-    <w:lsdException w:name="Colorful Shading Accent 1" w:semiHidden="0" w:uiPriority="71" w:unhideWhenUsed="0"/>
-    <w:lsdException w:name="Colorful List Accent 1" w:semiHidden="0" w:uiPriority="72" w:unhideWhenUsed="0"/>
-    <w:lsdException w:name="Colorful Grid Accent 1" w:semiHidden="0" w:uiPriority="73" w:unhideWhenUsed="0"/>
-    <w:lsdException w:name="Light Shading Accent 2" w:semiHidden="0" w:uiPriority="60" w:unhideWhenUsed="0"/>
-    <w:lsdException w:name="Light List Accent 2" w:semiHidden="0" w:uiPriority="61" w:unhideWhenUsed="0"/>
-    <w:lsdException w:name="Light Grid Accent 2" w:semiHidden="0" w:uiPriority="62" w:unhideWhenUsed="0"/>
-    <w:lsdException w:name="Medium Shading 1 Accent 2" w:semiHidden="0" w:uiPriority="63" w:unhideWhenUsed="0"/>
-    <w:lsdException w:name="Medium Shading 2 Accent 2" w:semiHidden="0" w:uiPriority="64" w:unhideWhenUsed="0"/>
-    <w:lsdException w:name="Medium List 1 Accent 2" w:semiHidden="0" w:uiPriority="65" w:unhideWhenUsed="0"/>
-    <w:lsdException w:name="Medium List 2 Accent 2" w:semiHidden="0" w:uiPriority="66" w:unhideWhenUsed="0"/>
-    <w:lsdException w:name="Medium Grid 1 Accent 2" w:semiHidden="0" w:uiPriority="67" w:unhideWhenUsed="0"/>
-    <w:lsdException w:name="Medium Grid 2 Accent 2" w:semiHidden="0" w:uiPriority="68" w:unhideWhenUsed="0"/>
-    <w:lsdException w:name="Medium Grid 3 Accent 2" w:semiHidden="0" w:uiPriority="69" w:unhideWhenUsed="0"/>
-    <w:lsdException w:name="Dark List Accent 2" w:semiHidden="0" w:uiPriority="70" w:unhideWhenUsed="0"/>
-    <w:lsdException w:name="Colorful Shading Accent 2" w:semiHidden="0" w:uiPriority="71" w:unhideWhenUsed="0"/>
-    <w:lsdException w:name="Colorful List Accent 2" w:semiHidden="0" w:uiPriority="72" w:unhideWhenUsed="0"/>
-    <w:lsdException w:name="Colorful Grid Accent 2" w:semiHidden="0" w:uiPriority="73" w:unhideWhenUsed="0"/>
-    <w:lsdException w:name="Light Shading Accent 3" w:semiHidden="0" w:uiPriority="60" w:unhideWhenUsed="0"/>
-    <w:lsdException w:name="Light List Accent 3" w:semiHidden="0" w:uiPriority="61" w:unhideWhenUsed="0"/>
-    <w:lsdException w:name="Light Grid Accent 3" w:semiHidden="0" w:uiPriority="62" w:unhideWhenUsed="0"/>
-    <w:lsdException w:name="Medium Shading 1 Accent 3" w:semiHidden="0" w:uiPriority="63" w:unhideWhenUsed="0"/>
-    <w:lsdException w:name="Medium Shading 2 Accent 3" w:semiHidden="0" w:uiPriority="64" w:unhideWhenUsed="0"/>
-    <w:lsdException w:name="Medium List 1 Accent 3" w:semiHidden="0" w:uiPriority="65" w:unhideWhenUsed="0"/>
-    <w:lsdException w:name="Medium List 2 Accent 3" w:semiHidden="0" w:uiPriority="66" w:unhideWhenUsed="0"/>
-    <w:lsdException w:name="Medium Grid 1 Accent 3" w:semiHidden="0" w:uiPriority="67" w:unhideWhenUsed="0"/>
-    <w:lsdException w:name="Medium Grid 2 Accent 3" w:semiHidden="0" w:uiPriority="68" w:unhideWhenUsed="0"/>
-    <w:lsdException w:name="Medium Grid 3 Accent 3" w:semiHidden="0" w:uiPriority="69" w:unhideWhenUsed="0"/>
-    <w:lsdException w:name="Dark List Accent 3" w:semiHidden="0" w:uiPriority="70" w:unhideWhenUsed="0"/>
-    <w:lsdException w:name="Colorful Shading Accent 3" w:semiHidden="0" w:uiPriority="71" w:unhideWhenUsed="0"/>
-    <w:lsdException w:name="Colorful List Accent 3" w:semiHidden="0" w:uiPriority="72" w:unhideWhenUsed="0"/>
-    <w:lsdException w:name="Colorful Grid Accent 3" w:semiHidden="0" w:uiPriority="73" w:unhideWhenUsed="0"/>
-    <w:lsdException w:name="Light Shading Accent 4" w:semiHidden="0" w:uiPriority="60" w:unhideWhenUsed="0"/>
-    <w:lsdException w:name="Light List Accent 4" w:semiHidden="0" w:uiPriority="61" w:unhideWhenUsed="0"/>
-    <w:lsdException w:name="Light Grid Accent 4" w:semiHidden="0" w:uiPriority="62" w:unhideWhenUsed="0"/>
-    <w:lsdException w:name="Medium Shading 1 Accent 4" w:semiHidden="0" w:uiPriority="63" w:unhideWhenUsed="0"/>
-    <w:lsdException w:name="Medium Shading 2 Accent 4" w:semiHidden="0" w:uiPriority="64" w:unhideWhenUsed="0"/>
-    <w:lsdException w:name="Medium List 1 Accent 4" w:semiHidden="0" w:uiPriority="65" w:unhideWhenUsed="0"/>
-    <w:lsdException w:name="Medium List 2 Accent 4" w:semiHidden="0" w:uiPriority="66" w:unhideWhenUsed="0"/>
-    <w:lsdException w:name="Medium Grid 1 Accent 4" w:semiHidden="0" w:uiPriority="67" w:unhideWhenUsed="0"/>
-    <w:lsdException w:name="Medium Grid 2 Accent 4" w:semiHidden="0" w:uiPriority="68" w:unhideWhenUsed="0"/>
-    <w:lsdException w:name="Medium Grid 3 Accent 4" w:semiHidden="0" w:uiPriority="69" w:unhideWhenUsed="0"/>
-    <w:lsdException w:name="Dark List Accent 4" w:semiHidden="0" w:uiPriority="70" w:unhideWhenUsed="0"/>
-    <w:lsdException w:name="Colorful Shading Accent 4" w:semiHidden="0" w:uiPriority="71" w:unhideWhenUsed="0"/>
-    <w:lsdException w:name="Colorful List Accent 4" w:semiHidden="0" w:uiPriority="72" w:unhideWhenUsed="0"/>
-    <w:lsdException w:name="Colorful Grid Accent 4" w:semiHidden="0" w:uiPriority="73" w:unhideWhenUsed="0"/>
-    <w:lsdException w:name="Light Shading Accent 5" w:semiHidden="0" w:uiPriority="60" w:unhideWhenUsed="0"/>
-    <w:lsdException w:name="Light List Accent 5" w:semiHidden="0" w:uiPriority="61" w:unhideWhenUsed="0"/>
-    <w:lsdException w:name="Light Grid Accent 5" w:semiHidden="0" w:uiPriority="62" w:unhideWhenUsed="0"/>
-    <w:lsdException w:name="Medium Shading 1 Accent 5" w:semiHidden="0" w:uiPriority="63" w:unhideWhenUsed="0"/>
-    <w:lsdException w:name="Medium Shading 2 Accent 5" w:semiHidden="0" w:uiPriority="64" w:unhideWhenUsed="0"/>
-    <w:lsdException w:name="Medium List 1 Accent 5" w:semiHidden="0" w:uiPriority="65" w:unhideWhenUsed="0"/>
-    <w:lsdException w:name="Medium List 2 Accent 5" w:semiHidden="0" w:uiPriority="66" w:unhideWhenUsed="0"/>
-    <w:lsdException w:name="Medium Grid 1 Accent 5" w:semiHidden="0" w:uiPriority="67" w:unhideWhenUsed="0"/>
-    <w:lsdException w:name="Medium Grid 2 Accent 5" w:semiHidden="0" w:uiPriority="68" w:unhideWhenUsed="0"/>
-    <w:lsdException w:name="Medium Grid 3 Accent 5" w:semiHidden="0" w:uiPriority="69" w:unhideWhenUsed="0"/>
-    <w:lsdException w:name="Dark List Accent 5" w:semiHidden="0" w:uiPriority="70" w:unhideWhenUsed="0"/>
-    <w:lsdException w:name="Colorful Shading Accent 5" w:semiHidden="0" w:uiPriority="71" w:unhideWhenUsed="0"/>
-    <w:lsdException w:name="Colorful List Accent 5" w:semiHidden="0" w:uiPriority="72" w:unhideWhenUsed="0"/>
-    <w:lsdException w:name="Colorful Grid Accent 5" w:semiHidden="0" w:uiPriority="73" w:unhideWhenUsed="0"/>
-    <w:lsdException w:name="Light Shading Accent 6" w:semiHidden="0" w:uiPriority="60" w:unhideWhenUsed="0"/>
-    <w:lsdException w:name="Light List Accent 6" w:semiHidden="0" w:uiPriority="61" w:unhideWhenUsed="0"/>
-    <w:lsdException w:name="Light Grid Accent 6" w:semiHidden="0" w:uiPriority="62" w:unhideWhenUsed="0"/>
-    <w:lsdException w:name="Medium Shading 1 Accent 6" w:semiHidden="0" w:uiPriority="63" w:unhideWhenUsed="0"/>
-    <w:lsdException w:name="Medium Shading 2 Accent 6" w:semiHidden="0" w:uiPriority="64" w:unhideWhenUsed="0"/>
-    <w:lsdException w:name="Medium List 1 Accent 6" w:semiHidden="0" w:uiPriority="65" w:unhideWhenUsed="0"/>
-    <w:lsdException w:name="Medium List 2 Accent 6" w:semiHidden="0" w:uiPriority="66" w:unhideWhenUsed="0"/>
-    <w:lsdException w:name="Medium Grid 1 Accent 6" w:semiHidden="0" w:uiPriority="67" w:unhideWhenUsed="0"/>
-    <w:lsdException w:name="Medium Grid 2 Accent 6" w:semiHidden="0" w:uiPriority="68" w:unhideWhenUsed="0"/>
-    <w:lsdException w:name="Medium Grid 3 Accent 6" w:semiHidden="0" w:uiPriority="69" w:unhideWhenUsed="0"/>
-    <w:lsdException w:name="Dark List Accent 6" w:semiHidden="0" w:uiPriority="70" w:unhideWhenUsed="0"/>
-    <w:lsdException w:name="Colorful Shading Accent 6" w:semiHidden="0" w:uiPriority="71" w:unhideWhenUsed="0"/>
-    <w:lsdException w:name="Colorful List Accent 6" w:semiHidden="0" w:uiPriority="72" w:unhideWhenUsed="0"/>
-    <w:lsdException w:name="Colorful Grid Accent 6" w:semiHidden="0" w:uiPriority="73" w:unhideWhenUsed="0"/>
-    <w:lsdException w:name="Subtle Emphasis" w:semiHidden="0" w:uiPriority="19" w:unhideWhenUsed="0" w:qFormat="1"/>
-    <w:lsdException w:name="Intense Emphasis" w:semiHidden="0" w:uiPriority="21" w:unhideWhenUsed="0" w:qFormat="1"/>
-    <w:lsdException w:name="Subtle Reference" w:semiHidden="0" w:uiPriority="31" w:unhideWhenUsed="0" w:qFormat="1"/>
-    <w:lsdException w:name="Intense Reference" w:semiHidden="0" w:uiPriority="32" w:unhideWhenUsed="0" w:qFormat="1"/>
-    <w:lsdException w:name="Book Title" w:semiHidden="0" w:uiPriority="33" w:unhideWhenUsed="0" w:qFormat="1"/>
-    <w:lsdException w:name="Bibliography" w:uiPriority="37"/>
-    <w:lsdException w:name="TOC Heading" w:uiPriority="39" w:qFormat="1"/>
+  <w:latentStyles w:defLockedState="0" w:defUIPriority="99" w:defSemiHidden="0" w:defUnhideWhenUsed="0" w:defQFormat="0" w:count="371">
+    <w:lsdException w:name="Normal" w:uiPriority="0" w:qFormat="1"/>
+    <w:lsdException w:name="heading 1" w:uiPriority="9" w:qFormat="1"/>
+    <w:lsdException w:name="heading 2" w:semiHidden="1" w:uiPriority="9" w:unhideWhenUsed="1" w:qFormat="1"/>
+    <w:lsdException w:name="heading 3" w:semiHidden="1" w:uiPriority="9" w:unhideWhenUsed="1" w:qFormat="1"/>
+    <w:lsdException w:name="heading 4" w:semiHidden="1" w:uiPriority="9" w:unhideWhenUsed="1" w:qFormat="1"/>
+    <w:lsdException w:name="heading 5" w:semiHidden="1" w:uiPriority="9" w:unhideWhenUsed="1" w:qFormat="1"/>
+    <w:lsdException w:name="heading 6" w:semiHidden="1" w:uiPriority="9" w:unhideWhenUsed="1" w:qFormat="1"/>
+    <w:lsdException w:name="heading 7" w:semiHidden="1" w:uiPriority="9" w:unhideWhenUsed="1" w:qFormat="1"/>
+    <w:lsdException w:name="heading 8" w:semiHidden="1" w:uiPriority="9" w:unhideWhenUsed="1" w:qFormat="1"/>
+    <w:lsdException w:name="heading 9" w:semiHidden="1" w:uiPriority="9" w:unhideWhenUsed="1" w:qFormat="1"/>
+    <w:lsdException w:name="index 1" w:semiHidden="1" w:unhideWhenUsed="1"/>
+    <w:lsdException w:name="index 2" w:semiHidden="1" w:unhideWhenUsed="1"/>
+    <w:lsdException w:name="index 3" w:semiHidden="1" w:unhideWhenUsed="1"/>
+    <w:lsdException w:name="index 4" w:semiHidden="1" w:unhideWhenUsed="1"/>
+    <w:lsdException w:name="index 5" w:semiHidden="1" w:unhideWhenUsed="1"/>
+    <w:lsdException w:name="index 6" w:semiHidden="1" w:unhideWhenUsed="1"/>
+    <w:lsdException w:name="index 7" w:semiHidden="1" w:unhideWhenUsed="1"/>
+    <w:lsdException w:name="index 8" w:semiHidden="1" w:unhideWhenUsed="1"/>
+    <w:lsdException w:name="index 9" w:semiHidden="1" w:unhideWhenUsed="1"/>
+    <w:lsdException w:name="toc 1" w:semiHidden="1" w:uiPriority="39" w:unhideWhenUsed="1"/>
+    <w:lsdException w:name="toc 2" w:semiHidden="1" w:uiPriority="39" w:unhideWhenUsed="1"/>
+    <w:lsdException w:name="toc 3" w:semiHidden="1" w:uiPriority="39" w:unhideWhenUsed="1"/>
+    <w:lsdException w:name="toc 4" w:semiHidden="1" w:uiPriority="39" w:unhideWhenUsed="1"/>
+    <w:lsdException w:name="toc 5" w:semiHidden="1" w:uiPriority="39" w:unhideWhenUsed="1"/>
+    <w:lsdException w:name="toc 6" w:semiHidden="1" w:uiPriority="39" w:unhideWhenUsed="1"/>
+    <w:lsdException w:name="toc 7" w:semiHidden="1" w:uiPriority="39" w:unhideWhenUsed="1"/>
+    <w:lsdException w:name="toc 8" w:semiHidden="1" w:uiPriority="39" w:unhideWhenUsed="1"/>
+    <w:lsdException w:name="toc 9" w:semiHidden="1" w:uiPriority="39" w:unhideWhenUsed="1"/>
+    <w:lsdException w:name="Normal Indent" w:semiHidden="1" w:unhideWhenUsed="1"/>
+    <w:lsdException w:name="footnote text" w:semiHidden="1" w:unhideWhenUsed="1"/>
+    <w:lsdException w:name="annotation text" w:semiHidden="1" w:unhideWhenUsed="1"/>
+    <w:lsdException w:name="header" w:semiHidden="1" w:unhideWhenUsed="1"/>
+    <w:lsdException w:name="footer" w:semiHidden="1" w:unhideWhenUsed="1"/>
+    <w:lsdException w:name="index heading" w:semiHidden="1" w:unhideWhenUsed="1"/>
+    <w:lsdException w:name="caption" w:semiHidden="1" w:uiPriority="35" w:unhideWhenUsed="1" w:qFormat="1"/>
+    <w:lsdException w:name="table of figures" w:semiHidden="1" w:unhideWhenUsed="1"/>
+    <w:lsdException w:name="envelope address" w:semiHidden="1" w:unhideWhenUsed="1"/>
+    <w:lsdException w:name="envelope return" w:semiHidden="1" w:unhideWhenUsed="1"/>
+    <w:lsdException w:name="footnote reference" w:semiHidden="1" w:unhideWhenUsed="1"/>
+    <w:lsdException w:name="annotation reference" w:semiHidden="1" w:unhideWhenUsed="1"/>
+    <w:lsdException w:name="line number" w:semiHidden="1" w:unhideWhenUsed="1"/>
+    <w:lsdException w:name="page number" w:semiHidden="1" w:unhideWhenUsed="1"/>
+    <w:lsdException w:name="endnote reference" w:semiHidden="1" w:unhideWhenUsed="1"/>
+    <w:lsdException w:name="endnote text" w:semiHidden="1" w:unhideWhenUsed="1"/>
+    <w:lsdException w:name="table of authorities" w:semiHidden="1" w:unhideWhenUsed="1"/>
+    <w:lsdException w:name="macro" w:semiHidden="1" w:unhideWhenUsed="1"/>
+    <w:lsdException w:name="toa heading" w:semiHidden="1" w:unhideWhenUsed="1"/>
+    <w:lsdException w:name="List" w:semiHidden="1" w:unhideWhenUsed="1"/>
+    <w:lsdException w:name="List Bullet" w:semiHidden="1" w:unhideWhenUsed="1"/>
+    <w:lsdException w:name="List Number" w:semiHidden="1" w:unhideWhenUsed="1"/>
+    <w:lsdException w:name="List 2" w:semiHidden="1" w:unhideWhenUsed="1"/>
+    <w:lsdException w:name="List 3" w:semiHidden="1" w:unhideWhenUsed="1"/>
+    <w:lsdException w:name="List 4" w:semiHidden="1" w:unhideWhenUsed="1"/>
+    <w:lsdException w:name="List 5" w:semiHidden="1" w:unhideWhenUsed="1"/>
+    <w:lsdException w:name="List Bullet 2" w:semiHidden="1" w:unhideWhenUsed="1"/>
+    <w:lsdException w:name="List Bullet 3" w:semiHidden="1" w:unhideWhenUsed="1"/>
+    <w:lsdException w:name="List Bullet 4" w:semiHidden="1" w:unhideWhenUsed="1"/>
+    <w:lsdException w:name="List Bullet 5" w:semiHidden="1" w:unhideWhenUsed="1"/>
+    <w:lsdException w:name="List Number 2" w:semiHidden="1" w:unhideWhenUsed="1"/>
+    <w:lsdException w:name="List Number 3" w:semiHidden="1" w:unhideWhenUsed="1"/>
+    <w:lsdException w:name="List Number 4" w:semiHidden="1" w:unhideWhenUsed="1"/>
+    <w:lsdException w:name="List Number 5" w:semiHidden="1" w:unhideWhenUsed="1"/>
+    <w:lsdException w:name="Title" w:uiPriority="10" w:qFormat="1"/>
+    <w:lsdException w:name="Closing" w:semiHidden="1" w:unhideWhenUsed="1"/>
+    <w:lsdException w:name="Signature" w:semiHidden="1" w:unhideWhenUsed="1"/>
+    <w:lsdException w:name="Default Paragraph Font" w:semiHidden="1" w:uiPriority="1" w:unhideWhenUsed="1"/>
+    <w:lsdException w:name="Body Text" w:semiHidden="1" w:unhideWhenUsed="1"/>
+    <w:lsdException w:name="Body Text Indent" w:semiHidden="1" w:unhideWhenUsed="1"/>
+    <w:lsdException w:name="List Continue" w:semiHidden="1" w:unhideWhenUsed="1"/>
+    <w:lsdException w:name="List Continue 2" w:semiHidden="1" w:unhideWhenUsed="1"/>
+    <w:lsdException w:name="List Continue 3" w:semiHidden="1" w:unhideWhenUsed="1"/>
+    <w:lsdException w:name="List Continue 4" w:semiHidden="1" w:unhideWhenUsed="1"/>
+    <w:lsdException w:name="List Continue 5" w:semiHidden="1" w:unhideWhenUsed="1"/>
+    <w:lsdException w:name="Message Header" w:semiHidden="1" w:unhideWhenUsed="1"/>
+    <w:lsdException w:name="Subtitle" w:uiPriority="11" w:qFormat="1"/>
+    <w:lsdException w:name="Salutation" w:semiHidden="1" w:unhideWhenUsed="1"/>
+    <w:lsdException w:name="Date" w:semiHidden="1" w:unhideWhenUsed="1"/>
+    <w:lsdException w:name="Body Text First Indent" w:semiHidden="1" w:unhideWhenUsed="1"/>
+    <w:lsdException w:name="Body Text First Indent 2" w:semiHidden="1" w:unhideWhenUsed="1"/>
+    <w:lsdException w:name="Note Heading" w:semiHidden="1" w:unhideWhenUsed="1"/>
+    <w:lsdException w:name="Body Text 2" w:semiHidden="1" w:unhideWhenUsed="1"/>
+    <w:lsdException w:name="Body Text 3" w:semiHidden="1" w:unhideWhenUsed="1"/>
+    <w:lsdException w:name="Body Text Indent 2" w:semiHidden="1" w:unhideWhenUsed="1"/>
+    <w:lsdException w:name="Body Text Indent 3" w:semiHidden="1" w:unhideWhenUsed="1"/>
+    <w:lsdException w:name="Block Text" w:semiHidden="1" w:unhideWhenUsed="1"/>
+    <w:lsdException w:name="Hyperlink" w:semiHidden="1" w:unhideWhenUsed="1"/>
+    <w:lsdException w:name="FollowedHyperlink" w:semiHidden="1" w:unhideWhenUsed="1"/>
+    <w:lsdException w:name="Strong" w:uiPriority="22" w:qFormat="1"/>
+    <w:lsdException w:name="Emphasis" w:uiPriority="20" w:qFormat="1"/>
+    <w:lsdException w:name="Document Map" w:semiHidden="1" w:unhideWhenUsed="1"/>
+    <w:lsdException w:name="Plain Text" w:semiHidden="1" w:unhideWhenUsed="1"/>
+    <w:lsdException w:name="E-mail Signature" w:semiHidden="1" w:unhideWhenUsed="1"/>
+    <w:lsdException w:name="HTML Top of Form" w:semiHidden="1" w:unhideWhenUsed="1"/>
+    <w:lsdException w:name="HTML Bottom of Form" w:semiHidden="1" w:unhideWhenUsed="1"/>
+    <w:lsdException w:name="Normal (Web)" w:semiHidden="1" w:unhideWhenUsed="1"/>
+    <w:lsdException w:name="HTML Acronym" w:semiHidden="1" w:unhideWhenUsed="1"/>
+    <w:lsdException w:name="HTML Address" w:semiHidden="1" w:unhideWhenUsed="1"/>
+    <w:lsdException w:name="HTML Cite" w:semiHidden="1" w:unhideWhenUsed="1"/>
+    <w:lsdException w:name="HTML Code" w:semiHidden="1" w:unhideWhenUsed="1"/>
+    <w:lsdException w:name="HTML Definition" w:semiHidden="1" w:unhideWhenUsed="1"/>
+    <w:lsdException w:name="HTML Keyboard" w:semiHidden="1" w:unhideWhenUsed="1"/>
+    <w:lsdException w:name="HTML Preformatted" w:semiHidden="1" w:unhideWhenUsed="1"/>
+    <w:lsdException w:name="HTML Sample" w:semiHidden="1" w:unhideWhenUsed="1"/>
+    <w:lsdException w:name="HTML Typewriter" w:semiHidden="1" w:unhideWhenUsed="1"/>
+    <w:lsdException w:name="HTML Variable" w:semiHidden="1" w:unhideWhenUsed="1"/>
+    <w:lsdException w:name="Normal Table" w:semiHidden="1" w:unhideWhenUsed="1"/>
+    <w:lsdException w:name="annotation subject" w:semiHidden="1" w:unhideWhenUsed="1"/>
+    <w:lsdException w:name="No List" w:semiHidden="1" w:unhideWhenUsed="1"/>
+    <w:lsdException w:name="Outline List 1" w:semiHidden="1" w:unhideWhenUsed="1"/>
+    <w:lsdException w:name="Outline List 2" w:semiHidden="1" w:unhideWhenUsed="1"/>
+    <w:lsdException w:name="Outline List 3" w:semiHidden="1" w:unhideWhenUsed="1"/>
+    <w:lsdException w:name="Table Simple 1" w:semiHidden="1" w:unhideWhenUsed="1"/>
+    <w:lsdException w:name="Table Simple 2" w:semiHidden="1" w:unhideWhenUsed="1"/>
+    <w:lsdException w:name="Table Simple 3" w:semiHidden="1" w:unhideWhenUsed="1"/>
+    <w:lsdException w:name="Table Classic 1" w:semiHidden="1" w:unhideWhenUsed="1"/>
+    <w:lsdException w:name="Table Classic 2" w:semiHidden="1" w:unhideWhenUsed="1"/>
+    <w:lsdException w:name="Table Classic 3" w:semiHidden="1" w:unhideWhenUsed="1"/>
+    <w:lsdException w:name="Table Classic 4" w:semiHidden="1" w:unhideWhenUsed="1"/>
+    <w:lsdException w:name="Table Colorful 1" w:semiHidden="1" w:unhideWhenUsed="1"/>
+    <w:lsdException w:name="Table Colorful 2" w:semiHidden="1" w:unhideWhenUsed="1"/>
+    <w:lsdException w:name="Table Colorful 3" w:semiHidden="1" w:unhideWhenUsed="1"/>
+    <w:lsdException w:name="Table Columns 1" w:semiHidden="1" w:unhideWhenUsed="1"/>
+    <w:lsdException w:name="Table Columns 2" w:semiHidden="1" w:unhideWhenUsed="1"/>
+    <w:lsdException w:name="Table Columns 3" w:semiHidden="1" w:unhideWhenUsed="1"/>
+    <w:lsdException w:name="Table Columns 4" w:semiHidden="1" w:unhideWhenUsed="1"/>
+    <w:lsdException w:name="Table Columns 5" w:semiHidden="1" w:unhideWhenUsed="1"/>
+    <w:lsdException w:name="Table Grid 1" w:semiHidden="1" w:unhideWhenUsed="1"/>
+    <w:lsdException w:name="Table Grid 2" w:semiHidden="1" w:unhideWhenUsed="1"/>
+    <w:lsdException w:name="Table Grid 3" w:semiHidden="1" w:unhideWhenUsed="1"/>
+    <w:lsdException w:name="Table Grid 4" w:semiHidden="1" w:unhideWhenUsed="1"/>
+    <w:lsdException w:name="Table Grid 5" w:semiHidden="1" w:unhideWhenUsed="1"/>
+    <w:lsdException w:name="Table Grid 6" w:semiHidden="1" w:unhideWhenUsed="1"/>
+    <w:lsdException w:name="Table Grid 7" w:semiHidden="1" w:unhideWhenUsed="1"/>
+    <w:lsdException w:name="Table Grid 8" w:semiHidden="1" w:unhideWhenUsed="1"/>
+    <w:lsdException w:name="Table List 1" w:semiHidden="1" w:unhideWhenUsed="1"/>
+    <w:lsdException w:name="Table List 2" w:semiHidden="1" w:unhideWhenUsed="1"/>
+    <w:lsdException w:name="Table List 3" w:semiHidden="1" w:unhideWhenUsed="1"/>
+    <w:lsdException w:name="Table List 4" w:semiHidden="1" w:unhideWhenUsed="1"/>
+    <w:lsdException w:name="Table List 5" w:semiHidden="1" w:unhideWhenUsed="1"/>
+    <w:lsdException w:name="Table List 6" w:semiHidden="1" w:unhideWhenUsed="1"/>
+    <w:lsdException w:name="Table List 7" w:semiHidden="1" w:unhideWhenUsed="1"/>
+    <w:lsdException w:name="Table List 8" w:semiHidden="1" w:unhideWhenUsed="1"/>
+    <w:lsdException w:name="Table 3D effects 1" w:semiHidden="1" w:unhideWhenUsed="1"/>
+    <w:lsdException w:name="Table 3D effects 2" w:semiHidden="1" w:unhideWhenUsed="1"/>
+    <w:lsdException w:name="Table 3D effects 3" w:semiHidden="1" w:unhideWhenUsed="1"/>
+    <w:lsdException w:name="Table Contemporary" w:semiHidden="1" w:unhideWhenUsed="1"/>
+    <w:lsdException w:name="Table Elegant" w:semiHidden="1" w:unhideWhenUsed="1"/>
+    <w:lsdException w:name="Table Professional" w:semiHidden="1" w:unhideWhenUsed="1"/>
+    <w:lsdException w:name="Table Subtle 1" w:semiHidden="1" w:unhideWhenUsed="1"/>
+    <w:lsdException w:name="Table Subtle 2" w:semiHidden="1" w:unhideWhenUsed="1"/>
+    <w:lsdException w:name="Table Web 1" w:semiHidden="1" w:unhideWhenUsed="1"/>
+    <w:lsdException w:name="Table Web 2" w:semiHidden="1" w:unhideWhenUsed="1"/>
+    <w:lsdException w:name="Table Web 3" w:semiHidden="1" w:unhideWhenUsed="1"/>
+    <w:lsdException w:name="Balloon Text" w:semiHidden="1" w:unhideWhenUsed="1"/>
+    <w:lsdException w:name="Table Grid" w:uiPriority="59"/>
+    <w:lsdException w:name="Table Theme" w:semiHidden="1" w:unhideWhenUsed="1"/>
+    <w:lsdException w:name="Placeholder Text" w:semiHidden="1"/>
+    <w:lsdException w:name="No Spacing" w:uiPriority="1" w:qFormat="1"/>
+    <w:lsdException w:name="Light Shading" w:uiPriority="60"/>
+    <w:lsdException w:name="Light List" w:uiPriority="61"/>
+    <w:lsdException w:name="Light Grid" w:uiPriority="62"/>
+    <w:lsdException w:name="Medium Shading 1" w:uiPriority="63"/>
+    <w:lsdException w:name="Medium Shading 2" w:uiPriority="64"/>
+    <w:lsdException w:name="Medium List 1" w:uiPriority="65"/>
+    <w:lsdException w:name="Medium List 2" w:uiPriority="66"/>
+    <w:lsdException w:name="Medium Grid 1" w:uiPriority="67"/>
+    <w:lsdException w:name="Medium Grid 2" w:uiPriority="68"/>
+    <w:lsdException w:name="Medium Grid 3" w:uiPriority="69"/>
+    <w:lsdException w:name="Dark List" w:uiPriority="70"/>
+    <w:lsdException w:name="Colorful Shading" w:uiPriority="71"/>
+    <w:lsdException w:name="Colorful List" w:uiPriority="72"/>
+    <w:lsdException w:name="Colorful Grid" w:uiPriority="73"/>
+    <w:lsdException w:name="Light Shading Accent 1" w:uiPriority="60"/>
+    <w:lsdException w:name="Light List Accent 1" w:uiPriority="61"/>
+    <w:lsdException w:name="Light Grid Accent 1" w:uiPriority="62"/>
+    <w:lsdException w:name="Medium Shading 1 Accent 1" w:uiPriority="63"/>
+    <w:lsdException w:name="Medium Shading 2 Accent 1" w:uiPriority="64"/>
+    <w:lsdException w:name="Medium List 1 Accent 1" w:uiPriority="65"/>
+    <w:lsdException w:name="Revision" w:semiHidden="1"/>
+    <w:lsdException w:name="List Paragraph" w:uiPriority="34" w:qFormat="1"/>
+    <w:lsdException w:name="Quote" w:uiPriority="29" w:qFormat="1"/>
+    <w:lsdException w:name="Intense Quote" w:uiPriority="30" w:qFormat="1"/>
+    <w:lsdException w:name="Medium List 2 Accent 1" w:uiPriority="66"/>
+    <w:lsdException w:name="Medium Grid 1 Accent 1" w:uiPriority="67"/>
+    <w:lsdException w:name="Medium Grid 2 Accent 1" w:uiPriority="68"/>
+    <w:lsdException w:name="Medium Grid 3 Accent 1" w:uiPriority="69"/>
+    <w:lsdException w:name="Dark List Accent 1" w:uiPriority="70"/>
+    <w:lsdException w:name="Colorful Shading Accent 1" w:uiPriority="71"/>
+    <w:lsdException w:name="Colorful List Accent 1" w:uiPriority="72"/>
+    <w:lsdException w:name="Colorful Grid Accent 1" w:uiPriority="73"/>
+    <w:lsdException w:name="Light Shading Accent 2" w:uiPriority="60"/>
+    <w:lsdException w:name="Light List Accent 2" w:uiPriority="61"/>
+    <w:lsdException w:name="Light Grid Accent 2" w:uiPriority="62"/>
+    <w:lsdException w:name="Medium Shading 1 Accent 2" w:uiPriority="63"/>
+    <w:lsdException w:name="Medium Shading 2 Accent 2" w:uiPriority="64"/>
+    <w:lsdException w:name="Medium List 1 Accent 2" w:uiPriority="65"/>
+    <w:lsdException w:name="Medium List 2 Accent 2" w:uiPriority="66"/>
+    <w:lsdException w:name="Medium Grid 1 Accent 2" w:uiPriority="67"/>
+    <w:lsdException w:name="Medium Grid 2 Accent 2" w:uiPriority="68"/>
+    <w:lsdException w:name="Medium Grid 3 Accent 2" w:uiPriority="69"/>
+    <w:lsdException w:name="Dark List Accent 2" w:uiPriority="70"/>
+    <w:lsdException w:name="Colorful Shading Accent 2" w:uiPriority="71"/>
+    <w:lsdException w:name="Colorful List Accent 2" w:uiPriority="72"/>
+    <w:lsdException w:name="Colorful Grid Accent 2" w:uiPriority="73"/>
+    <w:lsdException w:name="Light Shading Accent 3" w:uiPriority="60"/>
+    <w:lsdException w:name="Light List Accent 3" w:uiPriority="61"/>
+    <w:lsdException w:name="Light Grid Accent 3" w:uiPriority="62"/>
+    <w:lsdException w:name="Medium Shading 1 Accent 3" w:uiPriority="63"/>
+    <w:lsdException w:name="Medium Shading 2 Accent 3" w:uiPriority="64"/>
+    <w:lsdException w:name="Medium List 1 Accent 3" w:uiPriority="65"/>
+    <w:lsdException w:name="Medium List 2 Accent 3" w:uiPriority="66"/>
+    <w:lsdException w:name="Medium Grid 1 Accent 3" w:uiPriority="67"/>
+    <w:lsdException w:name="Medium Grid 2 Accent 3" w:uiPriority="68"/>
+    <w:lsdException w:name="Medium Grid 3 Accent 3" w:uiPriority="69"/>
+    <w:lsdException w:name="Dark List Accent 3" w:uiPriority="70"/>
+    <w:lsdException w:name="Colorful Shading Accent 3" w:uiPriority="71"/>
+    <w:lsdException w:name="Colorful List Accent 3" w:uiPriority="72"/>
+    <w:lsdException w:name="Colorful Grid Accent 3" w:uiPriority="73"/>
+    <w:lsdException w:name="Light Shading Accent 4" w:uiPriority="60"/>
+    <w:lsdException w:name="Light List Accent 4" w:uiPriority="61"/>
+    <w:lsdException w:name="Light Grid Accent 4" w:uiPriority="62"/>
+    <w:lsdException w:name="Medium Shading 1 Accent 4" w:uiPriority="63"/>
+    <w:lsdException w:name="Medium Shading 2 Accent 4" w:uiPriority="64"/>
+    <w:lsdException w:name="Medium List 1 Accent 4" w:uiPriority="65"/>
+    <w:lsdException w:name="Medium List 2 Accent 4" w:uiPriority="66"/>
+    <w:lsdException w:name="Medium Grid 1 Accent 4" w:uiPriority="67"/>
+    <w:lsdException w:name="Medium Grid 2 Accent 4" w:uiPriority="68"/>
+    <w:lsdException w:name="Medium Grid 3 Accent 4" w:uiPriority="69"/>
+    <w:lsdException w:name="Dark List Accent 4" w:uiPriority="70"/>
+    <w:lsdException w:name="Colorful Shading Accent 4" w:uiPriority="71"/>
+    <w:lsdException w:name="Colorful List Accent 4" w:uiPriority="72"/>
+    <w:lsdException w:name="Colorful Grid Accent 4" w:uiPriority="73"/>
+    <w:lsdException w:name="Light Shading Accent 5" w:uiPriority="60"/>
+    <w:lsdException w:name="Light List Accent 5" w:uiPriority="61"/>
+    <w:lsdException w:name="Light Grid Accent 5" w:uiPriority="62"/>
+    <w:lsdException w:name="Medium Shading 1 Accent 5" w:uiPriority="63"/>
+    <w:lsdException w:name="Medium Shading 2 Accent 5" w:uiPriority="64"/>
+    <w:lsdException w:name="Medium List 1 Accent 5" w:uiPriority="65"/>
+    <w:lsdException w:name="Medium List 2 Accent 5" w:uiPriority="66"/>
+    <w:lsdException w:name="Medium Grid 1 Accent 5" w:uiPriority="67"/>
+    <w:lsdException w:name="Medium Grid 2 Accent 5" w:uiPriority="68"/>
+    <w:lsdException w:name="Medium Grid 3 Accent 5" w:uiPriority="69"/>
+    <w:lsdException w:name="Dark List Accent 5" w:uiPriority="70"/>
+    <w:lsdException w:name="Colorful Shading Accent 5" w:uiPriority="71"/>
+    <w:lsdException w:name="Colorful List Accent 5" w:uiPriority="72"/>
+    <w:lsdException w:name="Colorful Grid Accent 5" w:uiPriority="73"/>
+    <w:lsdException w:name="Light Shading Accent 6" w:uiPriority="60"/>
+    <w:lsdException w:name="Light List Accent 6" w:uiPriority="61"/>
+    <w:lsdException w:name="Light Grid Accent 6" w:uiPriority="62"/>
+    <w:lsdException w:name="Medium Shading 1 Accent 6" w:uiPriority="63"/>
+    <w:lsdException w:name="Medium Shading 2 Accent 6" w:uiPriority="64"/>
+    <w:lsdException w:name="Medium List 1 Accent 6" w:uiPriority="65"/>
+    <w:lsdException w:name="Medium List 2 Accent 6" w:uiPriority="66"/>
+    <w:lsdException w:name="Medium Grid 1 Accent 6" w:uiPriority="67"/>
+    <w:lsdException w:name="Medium Grid 2 Accent 6" w:uiPriority="68"/>
+    <w:lsdException w:name="Medium Grid 3 Accent 6" w:uiPriority="69"/>
+    <w:lsdException w:name="Dark List Accent 6" w:uiPriority="70"/>
+    <w:lsdException w:name="Colorful Shading Accent 6" w:uiPriority="71"/>
+    <w:lsdException w:name="Colorful List Accent 6" w:uiPriority="72"/>
+    <w:lsdException w:name="Colorful Grid Accent 6" w:uiPriority="73"/>
+    <w:lsdException w:name="Subtle Emphasis" w:uiPriority="19" w:qFormat="1"/>
+    <w:lsdException w:name="Intense Emphasis" w:uiPriority="21" w:qFormat="1"/>
+    <w:lsdException w:name="Subtle Reference" w:uiPriority="31" w:qFormat="1"/>
+    <w:lsdException w:name="Intense Reference" w:uiPriority="32" w:qFormat="1"/>
+    <w:lsdException w:name="Book Title" w:uiPriority="33" w:qFormat="1"/>
+    <w:lsdException w:name="Bibliography" w:semiHidden="1" w:uiPriority="37" w:unhideWhenUsed="1"/>
+    <w:lsdException w:name="TOC Heading" w:semiHidden="1" w:uiPriority="39" w:unhideWhenUsed="1" w:qFormat="1"/>
+    <w:lsdException w:name="Plain Table 1" w:uiPriority="41"/>
+    <w:lsdException w:name="Plain Table 2" w:uiPriority="42"/>
+    <w:lsdException w:name="Plain Table 3" w:uiPriority="43"/>
+    <w:lsdException w:name="Plain Table 4" w:uiPriority="44"/>
+    <w:lsdException w:name="Plain Table 5" w:uiPriority="45"/>
+    <w:lsdException w:name="Grid Table Light" w:uiPriority="40"/>
+    <w:lsdException w:name="Grid Table 1 Light" w:uiPriority="46"/>
+    <w:lsdException w:name="Grid Table 2" w:uiPriority="47"/>
+    <w:lsdException w:name="Grid Table 3" w:uiPriority="48"/>
+    <w:lsdException w:name="Grid Table 4" w:uiPriority="49"/>
+    <w:lsdException w:name="Grid Table 5 Dark" w:uiPriority="50"/>
+    <w:lsdException w:name="Grid Table 6 Colorful" w:uiPriority="51"/>
+    <w:lsdException w:name="Grid Table 7 Colorful" w:uiPriority="52"/>
+    <w:lsdException w:name="Grid Table 1 Light Accent 1" w:uiPriority="46"/>
+    <w:lsdException w:name="Grid Table 2 Accent 1" w:uiPriority="47"/>
+    <w:lsdException w:name="Grid Table 3 Accent 1" w:uiPriority="48"/>
+    <w:lsdException w:name="Grid Table 4 Accent 1" w:uiPriority="49"/>
+    <w:lsdException w:name="Grid Table 5 Dark Accent 1" w:uiPriority="50"/>
+    <w:lsdException w:name="Grid Table 6 Colorful Accent 1" w:uiPriority="51"/>
+    <w:lsdException w:name="Grid Table 7 Colorful Accent 1" w:uiPriority="52"/>
+    <w:lsdException w:name="Grid Table 1 Light Accent 2" w:uiPriority="46"/>
+    <w:lsdException w:name="Grid Table 2 Accent 2" w:uiPriority="47"/>
+    <w:lsdException w:name="Grid Table 3 Accent 2" w:uiPriority="48"/>
+    <w:lsdException w:name="Grid Table 4 Accent 2" w:uiPriority="49"/>
+    <w:lsdException w:name="Grid Table 5 Dark Accent 2" w:uiPriority="50"/>
+    <w:lsdException w:name="Grid Table 6 Colorful Accent 2" w:uiPriority="51"/>
+    <w:lsdException w:name="Grid Table 7 Colorful Accent 2" w:uiPriority="52"/>
+    <w:lsdException w:name="Grid Table 1 Light Accent 3" w:uiPriority="46"/>
+    <w:lsdException w:name="Grid Table 2 Accent 3" w:uiPriority="47"/>
+    <w:lsdException w:name="Grid Table 3 Accent 3" w:uiPriority="48"/>
+    <w:lsdException w:name="Grid Table 4 Accent 3" w:uiPriority="49"/>
+    <w:lsdException w:name="Grid Table 5 Dark Accent 3" w:uiPriority="50"/>
+    <w:lsdException w:name="Grid Table 6 Colorful Accent 3" w:uiPriority="51"/>
+    <w:lsdException w:name="Grid Table 7 Colorful Accent 3" w:uiPriority="52"/>
+    <w:lsdException w:name="Grid Table 1 Light Accent 4" w:uiPriority="46"/>
+    <w:lsdException w:name="Grid Table 2 Accent 4" w:uiPriority="47"/>
+    <w:lsdException w:name="Grid Table 3 Accent 4" w:uiPriority="48"/>
+    <w:lsdException w:name="Grid Table 4 Accent 4" w:uiPriority="49"/>
+    <w:lsdException w:name="Grid Table 5 Dark Accent 4" w:uiPriority="50"/>
+    <w:lsdException w:name="Grid Table 6 Colorful Accent 4" w:uiPriority="51"/>
+    <w:lsdException w:name="Grid Table 7 Colorful Accent 4" w:uiPriority="52"/>
+    <w:lsdException w:name="Grid Table 1 Light Accent 5" w:uiPriority="46"/>
+    <w:lsdException w:name="Grid Table 2 Accent 5" w:uiPriority="47"/>
+    <w:lsdException w:name="Grid Table 3 Accent 5" w:uiPriority="48"/>
+    <w:lsdException w:name="Grid Table 4 Accent 5" w:uiPriority="49"/>
+    <w:lsdException w:name="Grid Table 5 Dark Accent 5" w:uiPriority="50"/>
+    <w:lsdException w:name="Grid Table 6 Colorful Accent 5" w:uiPriority="51"/>
+    <w:lsdException w:name="Grid Table 7 Colorful Accent 5" w:uiPriority="52"/>
+    <w:lsdException w:name="Grid Table 1 Light Accent 6" w:uiPriority="46"/>
+    <w:lsdException w:name="Grid Table 2 Accent 6" w:uiPriority="47"/>
+    <w:lsdException w:name="Grid Table 3 Accent 6" w:uiPriority="48"/>
+    <w:lsdException w:name="Grid Table 4 Accent 6" w:uiPriority="49"/>
+    <w:lsdException w:name="Grid Table 5 Dark Accent 6" w:uiPriority="50"/>
+    <w:lsdException w:name="Grid Table 6 Colorful Accent 6" w:uiPriority="51"/>
+    <w:lsdException w:name="Grid Table 7 Colorful Accent 6" w:uiPriority="52"/>
+    <w:lsdException w:name="List Table 1 Light" w:uiPriority="46"/>
+    <w:lsdException w:name="List Table 2" w:uiPriority="47"/>
+    <w:lsdException w:name="List Table 3" w:uiPriority="48"/>
+    <w:lsdException w:name="List Table 4" w:uiPriority="49"/>
+    <w:lsdException w:name="List Table 5 Dark" w:uiPriority="50"/>
+    <w:lsdException w:name="List Table 6 Colorful" w:uiPriority="51"/>
+    <w:lsdException w:name="List Table 7 Colorful" w:uiPriority="52"/>
+    <w:lsdException w:name="List Table 1 Light Accent 1" w:uiPriority="46"/>
+    <w:lsdException w:name="List Table 2 Accent 1" w:uiPriority="47"/>
+    <w:lsdException w:name="List Table 3 Accent 1" w:uiPriority="48"/>
+    <w:lsdException w:name="List Table 4 Accent 1" w:uiPriority="49"/>
+    <w:lsdException w:name="List Table 5 Dark Accent 1" w:uiPriority="50"/>
+    <w:lsdException w:name="List Table 6 Colorful Accent 1" w:uiPriority="51"/>
+    <w:lsdException w:name="List Table 7 Colorful Accent 1" w:uiPriority="52"/>
+    <w:lsdException w:name="List Table 1 Light Accent 2" w:uiPriority="46"/>
+    <w:lsdException w:name="List Table 2 Accent 2" w:uiPriority="47"/>
+    <w:lsdException w:name="List Table 3 Accent 2" w:uiPriority="48"/>
+    <w:lsdException w:name="List Table 4 Accent 2" w:uiPriority="49"/>
+    <w:lsdException w:name="List Table 5 Dark Accent 2" w:uiPriority="50"/>
+    <w:lsdException w:name="List Table 6 Colorful Accent 2" w:uiPriority="51"/>
+    <w:lsdException w:name="List Table 7 Colorful Accent 2" w:uiPriority="52"/>
+    <w:lsdException w:name="List Table 1 Light Accent 3" w:uiPriority="46"/>
+    <w:lsdException w:name="List Table 2 Accent 3" w:uiPriority="47"/>
+    <w:lsdException w:name="List Table 3 Accent 3" w:uiPriority="48"/>
+    <w:lsdException w:name="List Table 4 Accent 3" w:uiPriority="49"/>
+    <w:lsdException w:name="List Table 5 Dark Accent 3" w:uiPriority="50"/>
+    <w:lsdException w:name="List Table 6 Colorful Accent 3" w:uiPriority="51"/>
+    <w:lsdException w:name="List Table 7 Colorful Accent 3" w:uiPriority="52"/>
+    <w:lsdException w:name="List Table 1 Light Accent 4" w:uiPriority="46"/>
+    <w:lsdException w:name="List Table 2 Accent 4" w:uiPriority="47"/>
+    <w:lsdException w:name="List Table 3 Accent 4" w:uiPriority="48"/>
+    <w:lsdException w:name="List Table 4 Accent 4" w:uiPriority="49"/>
+    <w:lsdException w:name="List Table 5 Dark Accent 4" w:uiPriority="50"/>
+    <w:lsdException w:name="List Table 6 Colorful Accent 4" w:uiPriority="51"/>
+    <w:lsdException w:name="List Table 7 Colorful Accent 4" w:uiPriority="52"/>
+    <w:lsdException w:name="List Table 1 Light Accent 5" w:uiPriority="46"/>
+    <w:lsdException w:name="List Table 2 Accent 5" w:uiPriority="47"/>
+    <w:lsdException w:name="List Table 3 Accent 5" w:uiPriority="48"/>
+    <w:lsdException w:name="List Table 4 Accent 5" w:uiPriority="49"/>
+    <w:lsdException w:name="List Table 5 Dark Accent 5" w:uiPriority="50"/>
+    <w:lsdException w:name="List Table 6 Colorful Accent 5" w:uiPriority="51"/>
+    <w:lsdException w:name="List Table 7 Colorful Accent 5" w:uiPriority="52"/>
+    <w:lsdException w:name="List Table 1 Light Accent 6" w:uiPriority="46"/>
+    <w:lsdException w:name="List Table 2 Accent 6" w:uiPriority="47"/>
+    <w:lsdException w:name="List Table 3 Accent 6" w:uiPriority="48"/>
+    <w:lsdException w:name="List Table 4 Accent 6" w:uiPriority="49"/>
+    <w:lsdException w:name="List Table 5 Dark Accent 6" w:uiPriority="50"/>
+    <w:lsdException w:name="List Table 6 Colorful Accent 6" w:uiPriority="51"/>
+    <w:lsdException w:name="List Table 7 Colorful Accent 6" w:uiPriority="52"/>
   </w:latentStyles>
   <w:style w:type="paragraph" w:default="1" w:styleId="Normal">
     <w:name w:val="Normal"/>
@@ -1098,7 +1818,6 @@
     <w:uiPriority w:val="99"/>
     <w:semiHidden/>
     <w:unhideWhenUsed/>
-    <w:qFormat/>
     <w:tblPr>
       <w:tblInd w:w="0" w:type="dxa"/>
       <w:tblCellMar>
@@ -1124,7 +1843,6 @@
       <w:spacing w:after="0" w:line="240" w:lineRule="auto"/>
     </w:pPr>
     <w:tblPr>
-      <w:tblInd w:w="0" w:type="dxa"/>
       <w:tblBorders>
         <w:top w:val="single" w:sz="4" w:space="0" w:color="auto"/>
         <w:left w:val="single" w:sz="4" w:space="0" w:color="auto"/>
@@ -1133,12 +1851,6 @@
         <w:insideH w:val="single" w:sz="4" w:space="0" w:color="auto"/>
         <w:insideV w:val="single" w:sz="4" w:space="0" w:color="auto"/>
       </w:tblBorders>
-      <w:tblCellMar>
-        <w:top w:w="0" w:type="dxa"/>
-        <w:left w:w="108" w:type="dxa"/>
-        <w:bottom w:w="0" w:type="dxa"/>
-        <w:right w:w="108" w:type="dxa"/>
-      </w:tblCellMar>
     </w:tblPr>
   </w:style>
   <w:style w:type="paragraph" w:styleId="Header">
